--- a/Docs/Lab01/Requirements_v2.0.docx
+++ b/Docs/Lab01/Requirements_v2.0.docx
@@ -208,14 +208,7 @@
         <w:rPr>
           <w:rFonts w:cstheme="minorHAnsi"/>
         </w:rPr>
-        <w:t xml:space="preserve"> </w:t>
-      </w:r>
-      <w:proofErr w:type="gramStart"/>
-      <w:r>
-        <w:rPr>
-          <w:rFonts w:cstheme="minorHAnsi"/>
-        </w:rPr>
-        <w:t>text</w:t>
+        <w:t xml:space="preserve"> text</w:t>
       </w:r>
       <w:r>
         <w:rPr>
@@ -224,7 +217,6 @@
         <w:t xml:space="preserve">. </w:t>
       </w:r>
       <w:proofErr w:type="spellStart"/>
-      <w:proofErr w:type="gramEnd"/>
       <w:r>
         <w:rPr>
           <w:rFonts w:cstheme="minorHAnsi"/>
@@ -313,20 +305,38 @@
         <w:rPr>
           <w:rFonts w:cstheme="minorHAnsi"/>
         </w:rPr>
-        <w:t>idTask,descriere</w:t>
+        <w:t>descriere,</w:t>
+      </w:r>
+      <w:r>
+        <w:rPr>
+          <w:rFonts w:cstheme="minorHAnsi"/>
+        </w:rPr>
+        <w:t>timp</w:t>
       </w:r>
       <w:proofErr w:type="gramEnd"/>
       <w:r>
         <w:rPr>
           <w:rFonts w:cstheme="minorHAnsi"/>
         </w:rPr>
-        <w:t>,data</w:t>
-      </w:r>
-      <w:r>
-        <w:rPr>
-          <w:rFonts w:cstheme="minorHAnsi"/>
-        </w:rPr>
-        <w:t>Inceput,oraInceput,dataSfarsit,oraSfarsit,esteRepetitiv,nrOre,nrMinute</w:t>
+        <w:t>,</w:t>
+      </w:r>
+      <w:r>
+        <w:rPr>
+          <w:rFonts w:cstheme="minorHAnsi"/>
+        </w:rPr>
+        <w:t>data</w:t>
+      </w:r>
+      <w:r>
+        <w:rPr>
+          <w:rFonts w:cstheme="minorHAnsi"/>
+        </w:rPr>
+        <w:t>Inceput,dataSfarsit,</w:t>
+      </w:r>
+      <w:r>
+        <w:rPr>
+          <w:rFonts w:cstheme="minorHAnsi"/>
+        </w:rPr>
+        <w:t>intervalRepetare</w:t>
       </w:r>
       <w:r>
         <w:rPr>
@@ -423,9 +433,17 @@
         <w:rPr>
           <w:rFonts w:cstheme="minorHAnsi"/>
         </w:rPr>
-        <w:t>zz-ll-aaaa</w:t>
-      </w:r>
-      <w:proofErr w:type="spellEnd"/>
+        <w:t>yyyy</w:t>
+      </w:r>
+      <w:proofErr w:type="spellEnd"/>
+      <w:r>
+        <w:rPr>
+          <w:rFonts w:cstheme="minorHAnsi"/>
+        </w:rPr>
+        <w:t>-MM-dd HH:mm</w:t>
+      </w:r>
+      <w:bookmarkStart w:id="0" w:name="_GoBack"/>
+      <w:bookmarkEnd w:id="0"/>
       <w:r>
         <w:rPr>
           <w:rFonts w:cstheme="minorHAnsi"/>
@@ -437,7 +455,7 @@
         <w:rPr>
           <w:rFonts w:cstheme="minorHAnsi"/>
         </w:rPr>
-        <w:t>esteRepetitiv</w:t>
+        <w:t>iar</w:t>
       </w:r>
       <w:proofErr w:type="spellEnd"/>
       <w:r>
@@ -451,6 +469,20 @@
         <w:rPr>
           <w:rFonts w:cstheme="minorHAnsi"/>
         </w:rPr>
+        <w:t>esteActiv</w:t>
+      </w:r>
+      <w:proofErr w:type="spellEnd"/>
+      <w:r>
+        <w:rPr>
+          <w:rFonts w:cstheme="minorHAnsi"/>
+        </w:rPr>
+        <w:t xml:space="preserve"> </w:t>
+      </w:r>
+      <w:proofErr w:type="spellStart"/>
+      <w:r>
+        <w:rPr>
+          <w:rFonts w:cstheme="minorHAnsi"/>
+        </w:rPr>
         <w:t>poate</w:t>
       </w:r>
       <w:proofErr w:type="spellEnd"/>
@@ -472,91 +504,7 @@
         <w:rPr>
           <w:rFonts w:cstheme="minorHAnsi"/>
         </w:rPr>
-        <w:t xml:space="preserve"> false </w:t>
-      </w:r>
-      <w:proofErr w:type="spellStart"/>
-      <w:r>
-        <w:rPr>
-          <w:rFonts w:cstheme="minorHAnsi"/>
-        </w:rPr>
-        <w:t>iar</w:t>
-      </w:r>
-      <w:proofErr w:type="spellEnd"/>
-      <w:r>
-        <w:rPr>
-          <w:rFonts w:cstheme="minorHAnsi"/>
-        </w:rPr>
-        <w:t xml:space="preserve"> </w:t>
-      </w:r>
-      <w:proofErr w:type="spellStart"/>
-      <w:r>
-        <w:rPr>
-          <w:rFonts w:cstheme="minorHAnsi"/>
-        </w:rPr>
-        <w:t>nrOre</w:t>
-      </w:r>
-      <w:proofErr w:type="spellEnd"/>
-      <w:r>
-        <w:rPr>
-          <w:rFonts w:cstheme="minorHAnsi"/>
-        </w:rPr>
-        <w:t xml:space="preserve"> </w:t>
-      </w:r>
-      <w:proofErr w:type="spellStart"/>
-      <w:r>
-        <w:rPr>
-          <w:rFonts w:cstheme="minorHAnsi"/>
-        </w:rPr>
-        <w:t>si</w:t>
-      </w:r>
-      <w:proofErr w:type="spellEnd"/>
-      <w:r>
-        <w:rPr>
-          <w:rFonts w:cstheme="minorHAnsi"/>
-        </w:rPr>
-        <w:t xml:space="preserve"> </w:t>
-      </w:r>
-      <w:proofErr w:type="spellStart"/>
-      <w:r>
-        <w:rPr>
-          <w:rFonts w:cstheme="minorHAnsi"/>
-        </w:rPr>
-        <w:t>nrMinute</w:t>
-      </w:r>
-      <w:proofErr w:type="spellEnd"/>
-      <w:r>
-        <w:rPr>
-          <w:rFonts w:cstheme="minorHAnsi"/>
-        </w:rPr>
-        <w:t xml:space="preserve"> sunt 0 </w:t>
-      </w:r>
-      <w:proofErr w:type="spellStart"/>
-      <w:r>
-        <w:rPr>
-          <w:rFonts w:cstheme="minorHAnsi"/>
-        </w:rPr>
-        <w:t>daca</w:t>
-      </w:r>
-      <w:proofErr w:type="spellEnd"/>
-      <w:r>
-        <w:rPr>
-          <w:rFonts w:cstheme="minorHAnsi"/>
-        </w:rPr>
-        <w:t xml:space="preserve"> </w:t>
-      </w:r>
-      <w:proofErr w:type="spellStart"/>
-      <w:r>
-        <w:rPr>
-          <w:rFonts w:cstheme="minorHAnsi"/>
-        </w:rPr>
-        <w:t>esteRepetitiv</w:t>
-      </w:r>
-      <w:proofErr w:type="spellEnd"/>
-      <w:r>
-        <w:rPr>
-          <w:rFonts w:cstheme="minorHAnsi"/>
-        </w:rPr>
-        <w:t xml:space="preserve"> = false.</w:t>
+        <w:t xml:space="preserve"> false.</w:t>
       </w:r>
     </w:p>
     <w:p>
@@ -1692,8 +1640,6 @@
         </w:rPr>
         <w:t xml:space="preserve"> existent in fisier</w:t>
       </w:r>
-      <w:bookmarkStart w:id="0" w:name="_GoBack"/>
-      <w:bookmarkEnd w:id="0"/>
       <w:r>
         <w:rPr>
           <w:rFonts w:cstheme="minorHAnsi"/>
@@ -4224,7 +4170,7 @@
     <w:lsdException w:name="Table Web 2" w:semiHidden="1" w:unhideWhenUsed="1"/>
     <w:lsdException w:name="Table Web 3" w:semiHidden="1" w:unhideWhenUsed="1"/>
     <w:lsdException w:name="Balloon Text" w:semiHidden="1" w:unhideWhenUsed="1"/>
-    <w:lsdException w:name="Table Grid" w:semiHidden="1" w:uiPriority="59" w:unhideWhenUsed="1"/>
+    <w:lsdException w:name="Table Grid" w:uiPriority="59"/>
     <w:lsdException w:name="Table Theme" w:semiHidden="1" w:unhideWhenUsed="1"/>
     <w:lsdException w:name="Placeholder Text" w:semiHidden="1"/>
     <w:lsdException w:name="No Spacing" w:uiPriority="1" w:qFormat="1"/>
@@ -4885,7 +4831,7 @@
 </file>
 
 <file path=customXml/itemProps1.xml><?xml version="1.0" encoding="utf-8"?>
-<ds:datastoreItem xmlns:ds="http://schemas.openxmlformats.org/officeDocument/2006/customXml" ds:itemID="{51F1E5BD-F2A4-4785-B078-FDD79FDC799E}">
+<ds:datastoreItem xmlns:ds="http://schemas.openxmlformats.org/officeDocument/2006/customXml" ds:itemID="{1A2F1CF3-537E-4699-980F-FE35B5749BAD}">
   <ds:schemaRefs>
     <ds:schemaRef ds:uri="http://schemas.openxmlformats.org/officeDocument/2006/bibliography"/>
   </ds:schemaRefs>
